--- a/Administratie/MEMS microfoons in Pro Audio startdocument.docx
+++ b/Administratie/MEMS microfoons in Pro Audio startdocument.docx
@@ -4,11 +4,48 @@
   <w:body>
     <w:p>
       <w:pPr>
+        <w:pStyle w:val="Title"/>
+        <w:rPr>
+          <w:lang w:val="en-BE"/>
+        </w:rPr>
+      </w:pPr>
+      <w:proofErr w:type="spellStart"/>
+      <w:r>
+        <w:rPr>
+          <w:lang w:val="en-BE"/>
+        </w:rPr>
+        <w:t>Opstartverslag</w:t>
+      </w:r>
+      <w:proofErr w:type="spellEnd"/>
+      <w:r>
+        <w:rPr>
+          <w:lang w:val="en-BE"/>
+        </w:rPr>
+        <w:t xml:space="preserve"> </w:t>
+      </w:r>
+      <w:proofErr w:type="spellStart"/>
+      <w:r>
+        <w:rPr>
+          <w:lang w:val="en-BE"/>
+        </w:rPr>
+        <w:t>bachelorproef</w:t>
+      </w:r>
+      <w:proofErr w:type="spellEnd"/>
+    </w:p>
+    <w:p>
+      <w:pPr>
+        <w:rPr>
+          <w:lang w:val="en-BE"/>
+        </w:rPr>
+      </w:pPr>
+    </w:p>
+    <w:p>
+      <w:pPr>
         <w:rPr>
           <w:b/>
           <w:bCs/>
           <w:u w:val="single"/>
-          <w:lang w:val="nl-NL"/>
+          <w:lang w:val="en-BE"/>
         </w:rPr>
       </w:pPr>
       <w:proofErr w:type="spellStart"/>
@@ -17,9 +54,9 @@
           <w:b/>
           <w:bCs/>
           <w:u w:val="single"/>
-          <w:lang w:val="nl-NL"/>
-        </w:rPr>
-        <w:t>Bachelorproef</w:t>
+          <w:lang w:val="en-BE"/>
+        </w:rPr>
+        <w:t>Gegevens</w:t>
       </w:r>
       <w:proofErr w:type="spellEnd"/>
       <w:r>
@@ -27,21 +64,400 @@
           <w:b/>
           <w:bCs/>
           <w:u w:val="single"/>
+          <w:lang w:val="en-BE"/>
+        </w:rPr>
+        <w:t xml:space="preserve"> student</w:t>
+      </w:r>
+    </w:p>
+    <w:p>
+      <w:pPr>
+        <w:rPr>
+          <w:lang w:val="en-BE"/>
+        </w:rPr>
+      </w:pPr>
+      <w:r>
+        <w:rPr>
+          <w:lang w:val="en-BE"/>
+        </w:rPr>
+        <w:t>Naam: Willem Mathieu</w:t>
+      </w:r>
+    </w:p>
+    <w:p>
+      <w:pPr>
+        <w:rPr>
+          <w:lang w:val="en-BE"/>
+        </w:rPr>
+      </w:pPr>
+      <w:r>
+        <w:rPr>
+          <w:lang w:val="en-BE"/>
+        </w:rPr>
+        <w:t xml:space="preserve">Mail: </w:t>
+      </w:r>
+      <w:hyperlink r:id="rId4" w:history="1">
+        <w:r>
+          <w:rPr>
+            <w:rStyle w:val="Hyperlink"/>
+            <w:lang w:val="en-BE"/>
+          </w:rPr>
+          <w:t>R0664103@student.thomasmore.be</w:t>
+        </w:r>
+      </w:hyperlink>
+    </w:p>
+    <w:p>
+      <w:pPr>
+        <w:rPr>
+          <w:lang w:val="en-BE"/>
+        </w:rPr>
+      </w:pPr>
+      <w:r>
+        <w:rPr>
+          <w:lang w:val="en-BE"/>
+        </w:rPr>
+        <w:t>Tel.: 0493759958</w:t>
+      </w:r>
+    </w:p>
+    <w:p>
+      <w:pPr>
+        <w:rPr>
+          <w:b/>
+          <w:bCs/>
+          <w:u w:val="single"/>
+          <w:lang w:val="en-BE"/>
+        </w:rPr>
+      </w:pPr>
+      <w:proofErr w:type="spellStart"/>
+      <w:r>
+        <w:rPr>
+          <w:b/>
+          <w:bCs/>
+          <w:u w:val="single"/>
+          <w:lang w:val="en-BE"/>
+        </w:rPr>
+        <w:t>Gegevens</w:t>
+      </w:r>
+      <w:proofErr w:type="spellEnd"/>
+      <w:r>
+        <w:rPr>
+          <w:b/>
+          <w:bCs/>
+          <w:u w:val="single"/>
+          <w:lang w:val="en-BE"/>
+        </w:rPr>
+        <w:t xml:space="preserve"> promoter</w:t>
+      </w:r>
+    </w:p>
+    <w:p>
+      <w:pPr>
+        <w:rPr>
+          <w:lang w:val="en-BE"/>
+        </w:rPr>
+      </w:pPr>
+      <w:r>
+        <w:rPr>
+          <w:lang w:val="en-BE"/>
+        </w:rPr>
+        <w:t>Naam: Nick Steen</w:t>
+      </w:r>
+    </w:p>
+    <w:p>
+      <w:pPr>
+        <w:rPr>
+          <w:lang w:val="en-BE"/>
+        </w:rPr>
+      </w:pPr>
+      <w:r>
+        <w:rPr>
+          <w:lang w:val="en-BE"/>
+        </w:rPr>
+        <w:t xml:space="preserve">Mail: </w:t>
+      </w:r>
+      <w:hyperlink r:id="rId5" w:history="1">
+        <w:r>
+          <w:rPr>
+            <w:rStyle w:val="Hyperlink"/>
+            <w:lang w:val="en-BE"/>
+          </w:rPr>
+          <w:t>nick.steen@thomasmore.be</w:t>
+        </w:r>
+      </w:hyperlink>
+    </w:p>
+    <w:p>
+      <w:pPr>
+        <w:rPr>
+          <w:lang w:val="en-BE"/>
+        </w:rPr>
+      </w:pPr>
+      <w:r>
+        <w:rPr>
+          <w:lang w:val="en-BE"/>
+        </w:rPr>
+        <w:t xml:space="preserve">Tel.: </w:t>
+      </w:r>
+      <w:r>
+        <w:rPr>
+          <w:lang w:val="en-BE"/>
+        </w:rPr>
+        <w:t>+3215687495</w:t>
+      </w:r>
+    </w:p>
+    <w:p>
+      <w:pPr>
+        <w:rPr>
+          <w:b/>
+          <w:bCs/>
+          <w:u w:val="single"/>
+          <w:lang w:val="en-BE"/>
+        </w:rPr>
+      </w:pPr>
+      <w:proofErr w:type="spellStart"/>
+      <w:r>
+        <w:rPr>
+          <w:b/>
+          <w:bCs/>
+          <w:u w:val="single"/>
+          <w:lang w:val="en-BE"/>
+        </w:rPr>
+        <w:t>Gegevens</w:t>
+      </w:r>
+      <w:proofErr w:type="spellEnd"/>
+      <w:r>
+        <w:rPr>
+          <w:b/>
+          <w:bCs/>
+          <w:u w:val="single"/>
+          <w:lang w:val="en-BE"/>
+        </w:rPr>
+        <w:t xml:space="preserve"> </w:t>
+      </w:r>
+      <w:proofErr w:type="spellStart"/>
+      <w:r>
+        <w:rPr>
+          <w:b/>
+          <w:bCs/>
+          <w:u w:val="single"/>
+          <w:lang w:val="en-BE"/>
+        </w:rPr>
+        <w:t>bedrijf</w:t>
+      </w:r>
+      <w:proofErr w:type="spellEnd"/>
+    </w:p>
+    <w:p>
+      <w:pPr>
+        <w:rPr>
+          <w:lang w:val="en-BE"/>
+        </w:rPr>
+      </w:pPr>
+      <w:r>
+        <w:rPr>
+          <w:lang w:val="en-BE"/>
+        </w:rPr>
+        <w:t>Naam: Thomas More</w:t>
+      </w:r>
+    </w:p>
+    <w:p>
+      <w:pPr>
+        <w:rPr>
+          <w:lang w:val="en-BE"/>
+        </w:rPr>
+      </w:pPr>
+      <w:r>
+        <w:rPr>
+          <w:lang w:val="en-BE"/>
+        </w:rPr>
+        <w:t xml:space="preserve">Mail: </w:t>
+      </w:r>
+      <w:hyperlink r:id="rId6" w:history="1">
+        <w:r>
+          <w:rPr>
+            <w:rStyle w:val="Hyperlink"/>
+            <w:lang w:val="en-BE"/>
+          </w:rPr>
+          <w:t>info@thomasmore.be</w:t>
+        </w:r>
+      </w:hyperlink>
+    </w:p>
+    <w:p>
+      <w:pPr>
+        <w:rPr>
+          <w:lang w:val="en-BE"/>
+        </w:rPr>
+      </w:pPr>
+      <w:r>
+        <w:rPr>
+          <w:lang w:val="en-BE"/>
+        </w:rPr>
+        <w:t xml:space="preserve">Tel.: </w:t>
+      </w:r>
+      <w:r>
+        <w:rPr>
+          <w:lang w:val="en-BE"/>
+        </w:rPr>
+        <w:t>+3215369100</w:t>
+      </w:r>
+    </w:p>
+    <w:p>
+      <w:pPr>
+        <w:rPr>
+          <w:b/>
+          <w:bCs/>
+          <w:u w:val="single"/>
+          <w:lang w:val="en-BE"/>
+        </w:rPr>
+      </w:pPr>
+      <w:proofErr w:type="spellStart"/>
+      <w:r>
+        <w:rPr>
+          <w:b/>
+          <w:bCs/>
+          <w:u w:val="single"/>
+          <w:lang w:val="en-BE"/>
+        </w:rPr>
+        <w:t>Gegevens</w:t>
+      </w:r>
+      <w:proofErr w:type="spellEnd"/>
+      <w:r>
+        <w:rPr>
+          <w:b/>
+          <w:bCs/>
+          <w:u w:val="single"/>
+          <w:lang w:val="en-BE"/>
+        </w:rPr>
+        <w:t xml:space="preserve"> </w:t>
+      </w:r>
+      <w:proofErr w:type="spellStart"/>
+      <w:r>
+        <w:rPr>
+          <w:b/>
+          <w:bCs/>
+          <w:u w:val="single"/>
+          <w:lang w:val="en-BE"/>
+        </w:rPr>
+        <w:t>bedrijfspromoter</w:t>
+      </w:r>
+      <w:proofErr w:type="spellEnd"/>
+    </w:p>
+    <w:p>
+      <w:pPr>
+        <w:rPr>
+          <w:lang w:val="en-BE"/>
+        </w:rPr>
+      </w:pPr>
+      <w:r>
+        <w:rPr>
+          <w:lang w:val="en-BE"/>
+        </w:rPr>
+        <w:t xml:space="preserve">Naam: Pedro </w:t>
+      </w:r>
+      <w:proofErr w:type="spellStart"/>
+      <w:r>
+        <w:rPr>
+          <w:lang w:val="en-BE"/>
+        </w:rPr>
+        <w:t>Wyns</w:t>
+      </w:r>
+      <w:proofErr w:type="spellEnd"/>
+    </w:p>
+    <w:p>
+      <w:pPr>
+        <w:rPr>
+          <w:lang w:val="en-BE"/>
+        </w:rPr>
+      </w:pPr>
+      <w:r>
+        <w:rPr>
+          <w:lang w:val="en-BE"/>
+        </w:rPr>
+        <w:t xml:space="preserve">Mail: </w:t>
+      </w:r>
+      <w:hyperlink r:id="rId7" w:history="1">
+        <w:r>
+          <w:rPr>
+            <w:rStyle w:val="Hyperlink"/>
+            <w:lang w:val="en-BE"/>
+          </w:rPr>
+          <w:t>pedro.wyns@thomasmore.be</w:t>
+        </w:r>
+      </w:hyperlink>
+    </w:p>
+    <w:p>
+      <w:pPr>
+        <w:rPr>
+          <w:lang w:val="en-BE"/>
+        </w:rPr>
+      </w:pPr>
+      <w:r>
+        <w:rPr>
+          <w:lang w:val="en-BE"/>
+        </w:rPr>
+        <w:t xml:space="preserve">Tel.: </w:t>
+      </w:r>
+      <w:r>
+        <w:rPr>
+          <w:lang w:val="en-BE"/>
+        </w:rPr>
+        <w:t>+3215306649</w:t>
+      </w:r>
+    </w:p>
+    <w:p>
+      <w:pPr>
+        <w:rPr>
+          <w:lang w:val="en-BE"/>
+        </w:rPr>
+      </w:pPr>
+    </w:p>
+    <w:p>
+      <w:pPr>
+        <w:pStyle w:val="Heading1"/>
+        <w:rPr>
           <w:lang w:val="nl-NL"/>
         </w:rPr>
-        <w:t>: haalbaarheidsonderzoek betreffende het gebruik van de nieuwste generatie MEMS microfoons voor professionele audio toepassingen.</w:t>
-      </w:r>
-    </w:p>
-    <w:p>
-      <w:pPr>
+      </w:pPr>
+      <w:r>
         <w:rPr>
           <w:lang w:val="nl-NL"/>
         </w:rPr>
-      </w:pPr>
-      <w:r>
+        <w:t>haalbaarheidsonderzoek betreffende het gebruik van de nieuwste generatie MEMS microfoons voor professionele audio toepassingen.</w:t>
+      </w:r>
+    </w:p>
+    <w:p>
+      <w:pPr>
         <w:rPr>
           <w:lang w:val="nl-NL"/>
         </w:rPr>
+      </w:pPr>
+    </w:p>
+    <w:p>
+      <w:pPr>
+        <w:rPr>
+          <w:b/>
+          <w:bCs/>
+          <w:u w:val="single"/>
+          <w:lang w:val="en-BE"/>
+        </w:rPr>
+      </w:pPr>
+      <w:proofErr w:type="spellStart"/>
+      <w:r>
+        <w:rPr>
+          <w:b/>
+          <w:bCs/>
+          <w:u w:val="single"/>
+          <w:lang w:val="en-BE"/>
+        </w:rPr>
+        <w:t>Omschrijving</w:t>
+      </w:r>
+      <w:proofErr w:type="spellEnd"/>
+    </w:p>
+    <w:p>
+      <w:pPr>
+        <w:rPr>
+          <w:lang w:val="nl-NL"/>
+        </w:rPr>
+      </w:pPr>
+      <w:r>
+        <w:rPr>
+          <w:lang w:val="nl-NL"/>
+        </w:rPr>
         <w:t xml:space="preserve">Hoewel MEMS microfoons zeer ingeburgerd zijn in GSM toepassingen is het gebruik ervan zo goed als onbestaande in pro-audio.  Bedoeling van deze </w:t>
       </w:r>
       <w:proofErr w:type="spellStart"/>
@@ -143,6 +559,886 @@
           <w:lang w:val="nl-NL"/>
         </w:rPr>
         <w:t xml:space="preserve">  </w:t>
+      </w:r>
+    </w:p>
+    <w:p>
+      <w:pPr>
+        <w:rPr>
+          <w:lang w:val="nl-NL"/>
+        </w:rPr>
+      </w:pPr>
+    </w:p>
+    <w:p>
+      <w:pPr>
+        <w:rPr>
+          <w:b/>
+          <w:bCs/>
+          <w:u w:val="single"/>
+          <w:lang w:val="en-BE"/>
+        </w:rPr>
+      </w:pPr>
+      <w:proofErr w:type="spellStart"/>
+      <w:r>
+        <w:rPr>
+          <w:b/>
+          <w:bCs/>
+          <w:u w:val="single"/>
+          <w:lang w:val="en-BE"/>
+        </w:rPr>
+        <w:t>Doelstellingen</w:t>
+      </w:r>
+      <w:proofErr w:type="spellEnd"/>
+    </w:p>
+    <w:p>
+      <w:pPr>
+        <w:rPr>
+          <w:lang w:val="en-BE"/>
+        </w:rPr>
+      </w:pPr>
+      <w:r>
+        <w:rPr>
+          <w:lang w:val="en-BE"/>
+        </w:rPr>
+        <w:t xml:space="preserve">De student </w:t>
+      </w:r>
+      <w:proofErr w:type="spellStart"/>
+      <w:r>
+        <w:rPr>
+          <w:lang w:val="en-BE"/>
+        </w:rPr>
+        <w:t>kan</w:t>
+      </w:r>
+      <w:proofErr w:type="spellEnd"/>
+      <w:r>
+        <w:rPr>
+          <w:lang w:val="en-BE"/>
+        </w:rPr>
+        <w:t xml:space="preserve"> </w:t>
+      </w:r>
+      <w:proofErr w:type="spellStart"/>
+      <w:r>
+        <w:rPr>
+          <w:lang w:val="en-BE"/>
+        </w:rPr>
+        <w:t>acoustische</w:t>
+      </w:r>
+      <w:proofErr w:type="spellEnd"/>
+      <w:r>
+        <w:rPr>
+          <w:lang w:val="en-BE"/>
+        </w:rPr>
+        <w:t xml:space="preserve"> </w:t>
+      </w:r>
+      <w:proofErr w:type="spellStart"/>
+      <w:r>
+        <w:rPr>
+          <w:lang w:val="en-BE"/>
+        </w:rPr>
+        <w:t>metingen</w:t>
+      </w:r>
+      <w:proofErr w:type="spellEnd"/>
+      <w:r>
+        <w:rPr>
+          <w:lang w:val="en-BE"/>
+        </w:rPr>
+        <w:t xml:space="preserve"> </w:t>
+      </w:r>
+      <w:proofErr w:type="spellStart"/>
+      <w:r>
+        <w:rPr>
+          <w:lang w:val="en-BE"/>
+        </w:rPr>
+        <w:t>uitvoeren</w:t>
+      </w:r>
+      <w:proofErr w:type="spellEnd"/>
+      <w:r>
+        <w:rPr>
+          <w:lang w:val="en-BE"/>
+        </w:rPr>
+        <w:t xml:space="preserve"> </w:t>
+      </w:r>
+      <w:proofErr w:type="spellStart"/>
+      <w:r>
+        <w:rPr>
+          <w:lang w:val="en-BE"/>
+        </w:rPr>
+        <w:t>en</w:t>
+      </w:r>
+      <w:proofErr w:type="spellEnd"/>
+      <w:r>
+        <w:rPr>
+          <w:lang w:val="en-BE"/>
+        </w:rPr>
+        <w:t xml:space="preserve"> de </w:t>
+      </w:r>
+      <w:proofErr w:type="spellStart"/>
+      <w:r>
+        <w:rPr>
+          <w:lang w:val="en-BE"/>
+        </w:rPr>
+        <w:t>resultaten</w:t>
+      </w:r>
+      <w:proofErr w:type="spellEnd"/>
+      <w:r>
+        <w:rPr>
+          <w:lang w:val="en-BE"/>
+        </w:rPr>
+        <w:t xml:space="preserve"> correct </w:t>
+      </w:r>
+      <w:proofErr w:type="spellStart"/>
+      <w:r>
+        <w:rPr>
+          <w:lang w:val="en-BE"/>
+        </w:rPr>
+        <w:t>interpreteren</w:t>
+      </w:r>
+      <w:proofErr w:type="spellEnd"/>
+      <w:r>
+        <w:rPr>
+          <w:lang w:val="en-BE"/>
+        </w:rPr>
+        <w:t xml:space="preserve">. </w:t>
+      </w:r>
+      <w:proofErr w:type="spellStart"/>
+      <w:r>
+        <w:rPr>
+          <w:lang w:val="en-BE"/>
+        </w:rPr>
+        <w:t>Nadien</w:t>
+      </w:r>
+      <w:proofErr w:type="spellEnd"/>
+      <w:r>
+        <w:rPr>
+          <w:lang w:val="en-BE"/>
+        </w:rPr>
+        <w:t xml:space="preserve"> </w:t>
+      </w:r>
+      <w:proofErr w:type="spellStart"/>
+      <w:r>
+        <w:rPr>
+          <w:lang w:val="en-BE"/>
+        </w:rPr>
+        <w:t>kan</w:t>
+      </w:r>
+      <w:proofErr w:type="spellEnd"/>
+      <w:r>
+        <w:rPr>
+          <w:lang w:val="en-BE"/>
+        </w:rPr>
+        <w:t xml:space="preserve"> </w:t>
+      </w:r>
+      <w:proofErr w:type="spellStart"/>
+      <w:r>
+        <w:rPr>
+          <w:lang w:val="en-BE"/>
+        </w:rPr>
+        <w:t>hij</w:t>
+      </w:r>
+      <w:proofErr w:type="spellEnd"/>
+      <w:r>
+        <w:rPr>
+          <w:lang w:val="en-BE"/>
+        </w:rPr>
+        <w:t xml:space="preserve"> </w:t>
+      </w:r>
+      <w:proofErr w:type="spellStart"/>
+      <w:r>
+        <w:rPr>
+          <w:lang w:val="en-BE"/>
+        </w:rPr>
+        <w:t>correcte</w:t>
+      </w:r>
+      <w:proofErr w:type="spellEnd"/>
+      <w:r>
+        <w:rPr>
+          <w:lang w:val="en-BE"/>
+        </w:rPr>
+        <w:t xml:space="preserve"> </w:t>
+      </w:r>
+      <w:proofErr w:type="spellStart"/>
+      <w:r>
+        <w:rPr>
+          <w:lang w:val="en-BE"/>
+        </w:rPr>
+        <w:t>componentkeuzes</w:t>
+      </w:r>
+      <w:proofErr w:type="spellEnd"/>
+      <w:r>
+        <w:rPr>
+          <w:lang w:val="en-BE"/>
+        </w:rPr>
+        <w:t xml:space="preserve"> </w:t>
+      </w:r>
+      <w:proofErr w:type="spellStart"/>
+      <w:r>
+        <w:rPr>
+          <w:lang w:val="en-BE"/>
+        </w:rPr>
+        <w:t>make</w:t>
+      </w:r>
+      <w:r>
+        <w:rPr>
+          <w:lang w:val="en-BE"/>
+        </w:rPr>
+        <w:t>n</w:t>
+      </w:r>
+      <w:proofErr w:type="spellEnd"/>
+      <w:r>
+        <w:rPr>
+          <w:lang w:val="en-BE"/>
+        </w:rPr>
+        <w:t xml:space="preserve"> </w:t>
+      </w:r>
+      <w:proofErr w:type="spellStart"/>
+      <w:r>
+        <w:rPr>
+          <w:lang w:val="en-BE"/>
+        </w:rPr>
+        <w:t>aan</w:t>
+      </w:r>
+      <w:proofErr w:type="spellEnd"/>
+      <w:r>
+        <w:rPr>
+          <w:lang w:val="en-BE"/>
+        </w:rPr>
+        <w:t xml:space="preserve"> de hand van de </w:t>
+      </w:r>
+      <w:proofErr w:type="spellStart"/>
+      <w:r>
+        <w:rPr>
+          <w:lang w:val="en-BE"/>
+        </w:rPr>
+        <w:t>bekomen</w:t>
+      </w:r>
+      <w:proofErr w:type="spellEnd"/>
+      <w:r>
+        <w:rPr>
+          <w:lang w:val="en-BE"/>
+        </w:rPr>
+        <w:t xml:space="preserve"> </w:t>
+      </w:r>
+      <w:proofErr w:type="spellStart"/>
+      <w:r>
+        <w:rPr>
+          <w:lang w:val="en-BE"/>
+        </w:rPr>
+        <w:t>resultaten</w:t>
+      </w:r>
+      <w:proofErr w:type="spellEnd"/>
+      <w:r>
+        <w:rPr>
+          <w:lang w:val="en-BE"/>
+        </w:rPr>
+        <w:t xml:space="preserve">. </w:t>
+      </w:r>
+    </w:p>
+    <w:p>
+      <w:pPr>
+        <w:rPr>
+          <w:lang w:val="en-BE"/>
+        </w:rPr>
+      </w:pPr>
+      <w:r>
+        <w:rPr>
+          <w:lang w:val="en-BE"/>
+        </w:rPr>
+        <w:t>De student</w:t>
+      </w:r>
+      <w:r>
+        <w:rPr>
+          <w:lang w:val="en-BE"/>
+        </w:rPr>
+        <w:t xml:space="preserve"> </w:t>
+      </w:r>
+      <w:proofErr w:type="spellStart"/>
+      <w:r>
+        <w:rPr>
+          <w:lang w:val="en-BE"/>
+        </w:rPr>
+        <w:t>kan</w:t>
+      </w:r>
+      <w:proofErr w:type="spellEnd"/>
+      <w:r>
+        <w:rPr>
+          <w:lang w:val="en-BE"/>
+        </w:rPr>
+        <w:t xml:space="preserve"> </w:t>
+      </w:r>
+      <w:proofErr w:type="spellStart"/>
+      <w:r>
+        <w:rPr>
+          <w:lang w:val="en-BE"/>
+        </w:rPr>
+        <w:t>een</w:t>
+      </w:r>
+      <w:proofErr w:type="spellEnd"/>
+      <w:r>
+        <w:rPr>
+          <w:lang w:val="en-BE"/>
+        </w:rPr>
+        <w:t xml:space="preserve"> </w:t>
+      </w:r>
+      <w:proofErr w:type="spellStart"/>
+      <w:r>
+        <w:rPr>
+          <w:lang w:val="en-BE"/>
+        </w:rPr>
+        <w:t>werkende</w:t>
+      </w:r>
+      <w:proofErr w:type="spellEnd"/>
+      <w:r>
+        <w:rPr>
+          <w:lang w:val="en-BE"/>
+        </w:rPr>
+        <w:t xml:space="preserve"> PCB </w:t>
+      </w:r>
+      <w:r>
+        <w:rPr>
+          <w:lang w:val="en-BE"/>
+        </w:rPr>
+        <w:t xml:space="preserve">met </w:t>
+      </w:r>
+      <w:proofErr w:type="spellStart"/>
+      <w:r>
+        <w:rPr>
+          <w:lang w:val="en-BE"/>
+        </w:rPr>
+        <w:t>een</w:t>
+      </w:r>
+      <w:proofErr w:type="spellEnd"/>
+      <w:r>
+        <w:rPr>
+          <w:lang w:val="en-BE"/>
+        </w:rPr>
+        <w:t xml:space="preserve"> microcontroller </w:t>
+      </w:r>
+      <w:proofErr w:type="spellStart"/>
+      <w:r>
+        <w:rPr>
+          <w:lang w:val="en-BE"/>
+        </w:rPr>
+        <w:t>en</w:t>
+      </w:r>
+      <w:proofErr w:type="spellEnd"/>
+      <w:r>
+        <w:rPr>
+          <w:lang w:val="en-BE"/>
+        </w:rPr>
+        <w:t xml:space="preserve"> MEMS </w:t>
+      </w:r>
+      <w:proofErr w:type="spellStart"/>
+      <w:r>
+        <w:rPr>
+          <w:lang w:val="en-BE"/>
+        </w:rPr>
+        <w:t>ontwerpen</w:t>
+      </w:r>
+      <w:proofErr w:type="spellEnd"/>
+      <w:r>
+        <w:rPr>
+          <w:lang w:val="en-BE"/>
+        </w:rPr>
+        <w:t xml:space="preserve"> </w:t>
+      </w:r>
+      <w:proofErr w:type="spellStart"/>
+      <w:r>
+        <w:rPr>
+          <w:lang w:val="en-BE"/>
+        </w:rPr>
+        <w:t>en</w:t>
+      </w:r>
+      <w:proofErr w:type="spellEnd"/>
+      <w:r>
+        <w:rPr>
+          <w:lang w:val="en-BE"/>
+        </w:rPr>
+        <w:t xml:space="preserve"> </w:t>
+      </w:r>
+      <w:proofErr w:type="spellStart"/>
+      <w:r>
+        <w:rPr>
+          <w:lang w:val="en-BE"/>
+        </w:rPr>
+        <w:t>produceren</w:t>
+      </w:r>
+      <w:proofErr w:type="spellEnd"/>
+      <w:r>
+        <w:rPr>
+          <w:lang w:val="en-BE"/>
+        </w:rPr>
+        <w:t>.</w:t>
+      </w:r>
+    </w:p>
+    <w:p>
+      <w:pPr>
+        <w:rPr>
+          <w:lang w:val="en-BE"/>
+        </w:rPr>
+      </w:pPr>
+      <w:r>
+        <w:rPr>
+          <w:lang w:val="en-BE"/>
+        </w:rPr>
+        <w:t xml:space="preserve">De student </w:t>
+      </w:r>
+      <w:proofErr w:type="spellStart"/>
+      <w:r>
+        <w:rPr>
+          <w:lang w:val="en-BE"/>
+        </w:rPr>
+        <w:t>kan</w:t>
+      </w:r>
+      <w:proofErr w:type="spellEnd"/>
+      <w:r>
+        <w:rPr>
+          <w:lang w:val="en-BE"/>
+        </w:rPr>
+        <w:t xml:space="preserve"> DSP </w:t>
+      </w:r>
+      <w:proofErr w:type="spellStart"/>
+      <w:r>
+        <w:rPr>
+          <w:lang w:val="en-BE"/>
+        </w:rPr>
+        <w:t>functies</w:t>
+      </w:r>
+      <w:proofErr w:type="spellEnd"/>
+      <w:r>
+        <w:rPr>
+          <w:lang w:val="en-BE"/>
+        </w:rPr>
+        <w:t xml:space="preserve"> </w:t>
+      </w:r>
+      <w:proofErr w:type="spellStart"/>
+      <w:r>
+        <w:rPr>
+          <w:lang w:val="en-BE"/>
+        </w:rPr>
+        <w:t>programmeren</w:t>
+      </w:r>
+      <w:proofErr w:type="spellEnd"/>
+      <w:r>
+        <w:rPr>
+          <w:lang w:val="en-BE"/>
+        </w:rPr>
+        <w:t xml:space="preserve"> </w:t>
+      </w:r>
+      <w:r>
+        <w:rPr>
+          <w:lang w:val="en-BE"/>
+        </w:rPr>
+        <w:t xml:space="preserve">op de </w:t>
+      </w:r>
+      <w:proofErr w:type="spellStart"/>
+      <w:r>
+        <w:rPr>
+          <w:lang w:val="en-BE"/>
+        </w:rPr>
+        <w:t>micr</w:t>
+      </w:r>
+      <w:proofErr w:type="spellEnd"/>
+      <w:r>
+        <w:rPr>
+          <w:lang w:val="en-BE"/>
+        </w:rPr>
+        <w:t>o</w:t>
+      </w:r>
+      <w:r>
+        <w:rPr>
+          <w:lang w:val="en-BE"/>
+        </w:rPr>
+        <w:t>controller.</w:t>
+      </w:r>
+    </w:p>
+    <w:p>
+      <w:pPr>
+        <w:rPr>
+          <w:b/>
+          <w:bCs/>
+          <w:u w:val="single"/>
+          <w:lang w:val="en-BE"/>
+        </w:rPr>
+      </w:pPr>
+      <w:proofErr w:type="spellStart"/>
+      <w:r>
+        <w:rPr>
+          <w:b/>
+          <w:bCs/>
+          <w:u w:val="single"/>
+          <w:lang w:val="en-BE"/>
+        </w:rPr>
+        <w:t>Gewenst</w:t>
+      </w:r>
+      <w:proofErr w:type="spellEnd"/>
+      <w:r>
+        <w:rPr>
+          <w:b/>
+          <w:bCs/>
+          <w:u w:val="single"/>
+          <w:lang w:val="en-BE"/>
+        </w:rPr>
+        <w:t xml:space="preserve"> </w:t>
+      </w:r>
+      <w:proofErr w:type="spellStart"/>
+      <w:r>
+        <w:rPr>
+          <w:b/>
+          <w:bCs/>
+          <w:u w:val="single"/>
+          <w:lang w:val="en-BE"/>
+        </w:rPr>
+        <w:t>resultaat</w:t>
+      </w:r>
+      <w:proofErr w:type="spellEnd"/>
+    </w:p>
+    <w:p>
+      <w:pPr>
+        <w:rPr>
+          <w:lang w:val="en-BE"/>
+        </w:rPr>
+      </w:pPr>
+      <w:proofErr w:type="spellStart"/>
+      <w:r>
+        <w:rPr>
+          <w:lang w:val="en-BE"/>
+        </w:rPr>
+        <w:t>Een</w:t>
+      </w:r>
+      <w:proofErr w:type="spellEnd"/>
+      <w:r>
+        <w:rPr>
+          <w:lang w:val="en-BE"/>
+        </w:rPr>
+        <w:t xml:space="preserve"> analyse van </w:t>
+      </w:r>
+      <w:proofErr w:type="spellStart"/>
+      <w:r>
+        <w:rPr>
+          <w:lang w:val="en-BE"/>
+        </w:rPr>
+        <w:t>een</w:t>
+      </w:r>
+      <w:proofErr w:type="spellEnd"/>
+      <w:r>
+        <w:rPr>
+          <w:lang w:val="en-BE"/>
+        </w:rPr>
+        <w:t xml:space="preserve"> </w:t>
+      </w:r>
+      <w:proofErr w:type="spellStart"/>
+      <w:r>
+        <w:rPr>
+          <w:lang w:val="en-BE"/>
+        </w:rPr>
+        <w:t>selectie</w:t>
+      </w:r>
+      <w:proofErr w:type="spellEnd"/>
+      <w:r>
+        <w:rPr>
+          <w:lang w:val="en-BE"/>
+        </w:rPr>
+        <w:t xml:space="preserve"> van </w:t>
+      </w:r>
+      <w:proofErr w:type="spellStart"/>
+      <w:r>
+        <w:rPr>
+          <w:lang w:val="en-BE"/>
+        </w:rPr>
+        <w:t>laatste</w:t>
+      </w:r>
+      <w:proofErr w:type="spellEnd"/>
+      <w:r>
+        <w:rPr>
+          <w:lang w:val="en-BE"/>
+        </w:rPr>
+        <w:t xml:space="preserve"> </w:t>
+      </w:r>
+      <w:proofErr w:type="spellStart"/>
+      <w:r>
+        <w:rPr>
+          <w:lang w:val="en-BE"/>
+        </w:rPr>
+        <w:t>generatie</w:t>
+      </w:r>
+      <w:proofErr w:type="spellEnd"/>
+      <w:r>
+        <w:rPr>
+          <w:lang w:val="en-BE"/>
+        </w:rPr>
+        <w:t xml:space="preserve"> MEMS </w:t>
+      </w:r>
+      <w:proofErr w:type="spellStart"/>
+      <w:r>
+        <w:rPr>
+          <w:lang w:val="en-BE"/>
+        </w:rPr>
+        <w:t>microfoons</w:t>
+      </w:r>
+      <w:proofErr w:type="spellEnd"/>
+      <w:r>
+        <w:rPr>
+          <w:lang w:val="en-BE"/>
+        </w:rPr>
+        <w:t xml:space="preserve"> die </w:t>
+      </w:r>
+      <w:proofErr w:type="spellStart"/>
+      <w:r>
+        <w:rPr>
+          <w:lang w:val="en-BE"/>
+        </w:rPr>
+        <w:t>ondersteund</w:t>
+      </w:r>
+      <w:proofErr w:type="spellEnd"/>
+      <w:r>
+        <w:rPr>
+          <w:lang w:val="en-BE"/>
+        </w:rPr>
+        <w:t xml:space="preserve"> </w:t>
+      </w:r>
+      <w:proofErr w:type="spellStart"/>
+      <w:r>
+        <w:rPr>
+          <w:lang w:val="en-BE"/>
+        </w:rPr>
+        <w:t>wordt</w:t>
+      </w:r>
+      <w:proofErr w:type="spellEnd"/>
+      <w:r>
+        <w:rPr>
+          <w:lang w:val="en-BE"/>
+        </w:rPr>
+        <w:t xml:space="preserve"> door </w:t>
+      </w:r>
+      <w:proofErr w:type="spellStart"/>
+      <w:r>
+        <w:rPr>
+          <w:lang w:val="en-BE"/>
+        </w:rPr>
+        <w:t>empirische</w:t>
+      </w:r>
+      <w:proofErr w:type="spellEnd"/>
+      <w:r>
+        <w:rPr>
+          <w:lang w:val="en-BE"/>
+        </w:rPr>
+        <w:t xml:space="preserve"> </w:t>
+      </w:r>
+      <w:proofErr w:type="spellStart"/>
+      <w:r>
+        <w:rPr>
+          <w:lang w:val="en-BE"/>
+        </w:rPr>
+        <w:t>resultaten</w:t>
+      </w:r>
+      <w:proofErr w:type="spellEnd"/>
+      <w:r>
+        <w:rPr>
+          <w:lang w:val="en-BE"/>
+        </w:rPr>
+        <w:t>.</w:t>
+      </w:r>
+    </w:p>
+    <w:p>
+      <w:pPr>
+        <w:rPr>
+          <w:lang w:val="en-BE"/>
+        </w:rPr>
+      </w:pPr>
+      <w:proofErr w:type="spellStart"/>
+      <w:r>
+        <w:rPr>
+          <w:lang w:val="en-BE"/>
+        </w:rPr>
+        <w:t>Een</w:t>
+      </w:r>
+      <w:proofErr w:type="spellEnd"/>
+      <w:r>
+        <w:rPr>
+          <w:lang w:val="en-BE"/>
+        </w:rPr>
+        <w:t xml:space="preserve"> </w:t>
+      </w:r>
+      <w:proofErr w:type="spellStart"/>
+      <w:r>
+        <w:rPr>
+          <w:lang w:val="en-BE"/>
+        </w:rPr>
+        <w:t>werkend</w:t>
+      </w:r>
+      <w:proofErr w:type="spellEnd"/>
+      <w:r>
+        <w:rPr>
+          <w:lang w:val="en-BE"/>
+        </w:rPr>
+        <w:t xml:space="preserve"> prototype van </w:t>
+      </w:r>
+      <w:proofErr w:type="spellStart"/>
+      <w:r>
+        <w:rPr>
+          <w:lang w:val="en-BE"/>
+        </w:rPr>
+        <w:t>een</w:t>
+      </w:r>
+      <w:proofErr w:type="spellEnd"/>
+      <w:r>
+        <w:rPr>
+          <w:lang w:val="en-BE"/>
+        </w:rPr>
+        <w:t xml:space="preserve"> USB </w:t>
+      </w:r>
+      <w:proofErr w:type="spellStart"/>
+      <w:r>
+        <w:rPr>
+          <w:lang w:val="en-BE"/>
+        </w:rPr>
+        <w:t>microfoon</w:t>
+      </w:r>
+      <w:proofErr w:type="spellEnd"/>
+      <w:r>
+        <w:rPr>
+          <w:lang w:val="en-BE"/>
+        </w:rPr>
+        <w:t xml:space="preserve"> die </w:t>
+      </w:r>
+      <w:proofErr w:type="spellStart"/>
+      <w:r>
+        <w:rPr>
+          <w:lang w:val="en-BE"/>
+        </w:rPr>
+        <w:t>gebruik</w:t>
+      </w:r>
+      <w:proofErr w:type="spellEnd"/>
+      <w:r>
+        <w:rPr>
+          <w:lang w:val="en-BE"/>
+        </w:rPr>
+        <w:t xml:space="preserve"> </w:t>
+      </w:r>
+      <w:proofErr w:type="spellStart"/>
+      <w:r>
+        <w:rPr>
+          <w:lang w:val="en-BE"/>
+        </w:rPr>
+        <w:t>maakt</w:t>
+      </w:r>
+      <w:proofErr w:type="spellEnd"/>
+      <w:r>
+        <w:rPr>
+          <w:lang w:val="en-BE"/>
+        </w:rPr>
+        <w:t xml:space="preserve"> van MEMS </w:t>
+      </w:r>
+      <w:proofErr w:type="spellStart"/>
+      <w:r>
+        <w:rPr>
+          <w:lang w:val="en-BE"/>
+        </w:rPr>
+        <w:t>microfoons</w:t>
+      </w:r>
+      <w:proofErr w:type="spellEnd"/>
+      <w:r>
+        <w:rPr>
+          <w:lang w:val="en-BE"/>
+        </w:rPr>
+        <w:t xml:space="preserve"> </w:t>
+      </w:r>
+      <w:proofErr w:type="spellStart"/>
+      <w:r>
+        <w:rPr>
+          <w:lang w:val="en-BE"/>
+        </w:rPr>
+        <w:t>en</w:t>
+      </w:r>
+      <w:proofErr w:type="spellEnd"/>
+      <w:r>
+        <w:rPr>
+          <w:lang w:val="en-BE"/>
+        </w:rPr>
+        <w:t xml:space="preserve"> DSP </w:t>
+      </w:r>
+      <w:proofErr w:type="spellStart"/>
+      <w:r>
+        <w:rPr>
+          <w:lang w:val="en-BE"/>
+        </w:rPr>
+        <w:t>toepast</w:t>
+      </w:r>
+      <w:proofErr w:type="spellEnd"/>
+      <w:r>
+        <w:rPr>
+          <w:lang w:val="en-BE"/>
+        </w:rPr>
+        <w:t xml:space="preserve"> op het </w:t>
+      </w:r>
+      <w:proofErr w:type="spellStart"/>
+      <w:r>
+        <w:rPr>
+          <w:lang w:val="en-BE"/>
+        </w:rPr>
+        <w:t>uitgaande</w:t>
+      </w:r>
+      <w:proofErr w:type="spellEnd"/>
+      <w:r>
+        <w:rPr>
+          <w:lang w:val="en-BE"/>
+        </w:rPr>
+        <w:t xml:space="preserve"> </w:t>
+      </w:r>
+      <w:proofErr w:type="spellStart"/>
+      <w:r>
+        <w:rPr>
+          <w:lang w:val="en-BE"/>
+        </w:rPr>
+        <w:t>signaal</w:t>
+      </w:r>
+      <w:proofErr w:type="spellEnd"/>
+      <w:r>
+        <w:rPr>
+          <w:lang w:val="en-BE"/>
+        </w:rPr>
+        <w:t xml:space="preserve">. </w:t>
+      </w:r>
+      <w:proofErr w:type="spellStart"/>
+      <w:r>
+        <w:rPr>
+          <w:lang w:val="en-BE"/>
+        </w:rPr>
+        <w:t>Dit</w:t>
+      </w:r>
+      <w:proofErr w:type="spellEnd"/>
+      <w:r>
+        <w:rPr>
+          <w:lang w:val="en-BE"/>
+        </w:rPr>
+        <w:t xml:space="preserve"> is in de </w:t>
+      </w:r>
+      <w:proofErr w:type="spellStart"/>
+      <w:r>
+        <w:rPr>
+          <w:lang w:val="en-BE"/>
+        </w:rPr>
+        <w:t>vorm</w:t>
+      </w:r>
+      <w:proofErr w:type="spellEnd"/>
+      <w:r>
+        <w:rPr>
+          <w:lang w:val="en-BE"/>
+        </w:rPr>
+        <w:t xml:space="preserve"> van filters </w:t>
+      </w:r>
+      <w:proofErr w:type="spellStart"/>
+      <w:r>
+        <w:rPr>
+          <w:lang w:val="en-BE"/>
+        </w:rPr>
+        <w:t>en</w:t>
+      </w:r>
+      <w:proofErr w:type="spellEnd"/>
+      <w:r>
+        <w:rPr>
+          <w:lang w:val="en-BE"/>
+        </w:rPr>
+        <w:t xml:space="preserve"> noise cancelling.</w:t>
       </w:r>
     </w:p>
     <w:p>
@@ -1847,6 +3143,27 @@
     <w:name w:val="Normal"/>
     <w:qFormat/>
   </w:style>
+  <w:style w:type="paragraph" w:styleId="Heading1">
+    <w:name w:val="heading 1"/>
+    <w:basedOn w:val="Normal"/>
+    <w:next w:val="Normal"/>
+    <w:link w:val="Heading1Char"/>
+    <w:uiPriority w:val="9"/>
+    <w:qFormat/>
+    <w:rsid w:val="0034203B"/>
+    <w:pPr>
+      <w:keepNext/>
+      <w:keepLines/>
+      <w:spacing w:before="240" w:after="0"/>
+      <w:outlineLvl w:val="0"/>
+    </w:pPr>
+    <w:rPr>
+      <w:rFonts w:asciiTheme="majorHAnsi" w:eastAsiaTheme="majorEastAsia" w:hAnsiTheme="majorHAnsi" w:cstheme="majorBidi"/>
+      <w:color w:val="2F5496" w:themeColor="accent1" w:themeShade="BF"/>
+      <w:sz w:val="32"/>
+      <w:szCs w:val="32"/>
+    </w:rPr>
+  </w:style>
   <w:style w:type="character" w:default="1" w:styleId="DefaultParagraphFont">
     <w:name w:val="Default Paragraph Font"/>
     <w:uiPriority w:val="1"/>
@@ -1873,6 +3190,76 @@
     <w:uiPriority w:val="99"/>
     <w:semiHidden/>
     <w:unhideWhenUsed/>
+  </w:style>
+  <w:style w:type="character" w:styleId="Hyperlink">
+    <w:name w:val="Hyperlink"/>
+    <w:basedOn w:val="DefaultParagraphFont"/>
+    <w:uiPriority w:val="99"/>
+    <w:unhideWhenUsed/>
+    <w:rsid w:val="00986475"/>
+    <w:rPr>
+      <w:color w:val="0563C1" w:themeColor="hyperlink"/>
+      <w:u w:val="single"/>
+    </w:rPr>
+  </w:style>
+  <w:style w:type="character" w:styleId="UnresolvedMention">
+    <w:name w:val="Unresolved Mention"/>
+    <w:basedOn w:val="DefaultParagraphFont"/>
+    <w:uiPriority w:val="99"/>
+    <w:semiHidden/>
+    <w:unhideWhenUsed/>
+    <w:rsid w:val="00986475"/>
+    <w:rPr>
+      <w:color w:val="605E5C"/>
+      <w:shd w:val="clear" w:color="auto" w:fill="E1DFDD"/>
+    </w:rPr>
+  </w:style>
+  <w:style w:type="paragraph" w:styleId="Title">
+    <w:name w:val="Title"/>
+    <w:basedOn w:val="Normal"/>
+    <w:next w:val="Normal"/>
+    <w:link w:val="TitleChar"/>
+    <w:uiPriority w:val="10"/>
+    <w:qFormat/>
+    <w:rsid w:val="0034203B"/>
+    <w:pPr>
+      <w:spacing w:after="0" w:line="240" w:lineRule="auto"/>
+      <w:contextualSpacing/>
+    </w:pPr>
+    <w:rPr>
+      <w:rFonts w:asciiTheme="majorHAnsi" w:eastAsiaTheme="majorEastAsia" w:hAnsiTheme="majorHAnsi" w:cstheme="majorBidi"/>
+      <w:spacing w:val="-10"/>
+      <w:kern w:val="28"/>
+      <w:sz w:val="56"/>
+      <w:szCs w:val="56"/>
+    </w:rPr>
+  </w:style>
+  <w:style w:type="character" w:customStyle="1" w:styleId="TitleChar">
+    <w:name w:val="Title Char"/>
+    <w:basedOn w:val="DefaultParagraphFont"/>
+    <w:link w:val="Title"/>
+    <w:uiPriority w:val="10"/>
+    <w:rsid w:val="0034203B"/>
+    <w:rPr>
+      <w:rFonts w:asciiTheme="majorHAnsi" w:eastAsiaTheme="majorEastAsia" w:hAnsiTheme="majorHAnsi" w:cstheme="majorBidi"/>
+      <w:spacing w:val="-10"/>
+      <w:kern w:val="28"/>
+      <w:sz w:val="56"/>
+      <w:szCs w:val="56"/>
+    </w:rPr>
+  </w:style>
+  <w:style w:type="character" w:customStyle="1" w:styleId="Heading1Char">
+    <w:name w:val="Heading 1 Char"/>
+    <w:basedOn w:val="DefaultParagraphFont"/>
+    <w:link w:val="Heading1"/>
+    <w:uiPriority w:val="9"/>
+    <w:rsid w:val="0034203B"/>
+    <w:rPr>
+      <w:rFonts w:asciiTheme="majorHAnsi" w:eastAsiaTheme="majorEastAsia" w:hAnsiTheme="majorHAnsi" w:cstheme="majorBidi"/>
+      <w:color w:val="2F5496" w:themeColor="accent1" w:themeShade="BF"/>
+      <w:sz w:val="32"/>
+      <w:szCs w:val="32"/>
+    </w:rPr>
   </w:style>
 </w:styles>
 </file>
